--- a/Aassignment-8.docx
+++ b/Aassignment-8.docx
@@ -4,19 +4,221 @@
   <w:body>
     <w:p>
       <w:r>
-        <w:t xml:space="preserve">I’ve chosen to create this website because of my love for art. I’ve been doing art </w:t>
-      </w:r>
-      <w:r>
-        <w:t>all</w:t>
-      </w:r>
-      <w:r>
-        <w:t xml:space="preserve"> my life and have decided to make it a </w:t>
-      </w:r>
-      <w:r>
-        <w:t>living</w:t>
-      </w:r>
-      <w:r>
-        <w:t xml:space="preserve"> job for myself as well by showing others if they have a dream follow it at all costs. I’ve chosen to name artwork, and business after something that something that someone called me which was “Dizzle” I asked why they called me that and they replied that’s your name and I ran with it. I have fallen in love with the name and have made it my brand, I created a logo that reflects the name and runs with it.</w:t>
+        <w:t xml:space="preserve">Deployed Link: </w:t>
+      </w:r>
+      <w:r>
+        <w:br/>
+      </w:r>
+      <w:hyperlink r:id="rId4" w:history="1">
+        <w:r>
+          <w:rPr>
+            <w:rStyle w:val="Hyperlink"/>
+          </w:rPr>
+          <w:t>https://beene129.github.io/Assignment-8/</w:t>
+        </w:r>
+      </w:hyperlink>
+      <w:r>
+        <w:br/>
+      </w:r>
+      <w:r>
+        <w:br/>
+      </w:r>
+      <w:r>
+        <w:t>Color palette:</w:t>
+      </w:r>
+      <w:r>
+        <w:br/>
+      </w:r>
+      <w:r>
+        <w:t>https://coolors.co/660000-000000-ffffff-006600-070047</w:t>
+      </w:r>
+      <w:r>
+        <w:br/>
+      </w:r>
+      <w:r>
+        <w:br/>
+        <w:t>Paragraph</w:t>
+      </w:r>
+      <w:r>
+        <w:t xml:space="preserve"> on why I chose these colors.</w:t>
+      </w:r>
+    </w:p>
+    <w:p>
+      <w:r>
+        <w:rPr>
+          <w:rFonts w:ascii="Helvetica" w:hAnsi="Helvetica" w:cs="Helvetica"/>
+          <w:color w:val="1D2228"/>
+          <w:sz w:val="20"/>
+          <w:szCs w:val="20"/>
+          <w:shd w:val="clear" w:color="auto" w:fill="FFFFFF"/>
+        </w:rPr>
+        <w:t xml:space="preserve">As a child growing up and being the only boy in my household growing up with two </w:t>
+      </w:r>
+      <w:r>
+        <w:rPr>
+          <w:rFonts w:ascii="Helvetica" w:hAnsi="Helvetica" w:cs="Helvetica"/>
+          <w:color w:val="1D2228"/>
+          <w:sz w:val="20"/>
+          <w:szCs w:val="20"/>
+          <w:shd w:val="clear" w:color="auto" w:fill="FFFFFF"/>
+        </w:rPr>
+        <w:t>sisters,</w:t>
+      </w:r>
+      <w:r>
+        <w:rPr>
+          <w:rFonts w:ascii="Helvetica" w:hAnsi="Helvetica" w:cs="Helvetica"/>
+          <w:color w:val="1D2228"/>
+          <w:sz w:val="20"/>
+          <w:szCs w:val="20"/>
+          <w:shd w:val="clear" w:color="auto" w:fill="FFFFFF"/>
+        </w:rPr>
+        <w:t xml:space="preserve"> </w:t>
+      </w:r>
+      <w:r>
+        <w:rPr>
+          <w:rFonts w:ascii="Helvetica" w:hAnsi="Helvetica" w:cs="Helvetica"/>
+          <w:color w:val="1D2228"/>
+          <w:sz w:val="20"/>
+          <w:szCs w:val="20"/>
+          <w:shd w:val="clear" w:color="auto" w:fill="FFFFFF"/>
+        </w:rPr>
+        <w:t>I</w:t>
+      </w:r>
+      <w:r>
+        <w:rPr>
+          <w:rFonts w:ascii="Helvetica" w:hAnsi="Helvetica" w:cs="Helvetica"/>
+          <w:color w:val="1D2228"/>
+          <w:sz w:val="20"/>
+          <w:szCs w:val="20"/>
+          <w:shd w:val="clear" w:color="auto" w:fill="FFFFFF"/>
+        </w:rPr>
+        <w:t xml:space="preserve"> needed to find or create a space of my own so I decided to ask my </w:t>
+      </w:r>
+      <w:r>
+        <w:rPr>
+          <w:rFonts w:ascii="Helvetica" w:hAnsi="Helvetica" w:cs="Helvetica"/>
+          <w:color w:val="1D2228"/>
+          <w:sz w:val="20"/>
+          <w:szCs w:val="20"/>
+          <w:shd w:val="clear" w:color="auto" w:fill="FFFFFF"/>
+        </w:rPr>
+        <w:t>parents</w:t>
+      </w:r>
+      <w:r>
+        <w:rPr>
+          <w:rFonts w:ascii="Helvetica" w:hAnsi="Helvetica" w:cs="Helvetica"/>
+          <w:color w:val="1D2228"/>
+          <w:sz w:val="20"/>
+          <w:szCs w:val="20"/>
+          <w:shd w:val="clear" w:color="auto" w:fill="FFFFFF"/>
+        </w:rPr>
+        <w:t xml:space="preserve"> if I </w:t>
+      </w:r>
+      <w:r>
+        <w:rPr>
+          <w:rFonts w:ascii="Helvetica" w:hAnsi="Helvetica" w:cs="Helvetica"/>
+          <w:color w:val="1D2228"/>
+          <w:sz w:val="20"/>
+          <w:szCs w:val="20"/>
+          <w:shd w:val="clear" w:color="auto" w:fill="FFFFFF"/>
+        </w:rPr>
+        <w:t>could</w:t>
+      </w:r>
+      <w:r>
+        <w:rPr>
+          <w:rFonts w:ascii="Helvetica" w:hAnsi="Helvetica" w:cs="Helvetica"/>
+          <w:color w:val="1D2228"/>
+          <w:sz w:val="20"/>
+          <w:szCs w:val="20"/>
+          <w:shd w:val="clear" w:color="auto" w:fill="FFFFFF"/>
+        </w:rPr>
+        <w:t xml:space="preserve"> design my own room. And doing so I created this color scheme when I was about 9 or 10 years old going out with my mother not knowing exactly what I was going to find </w:t>
+      </w:r>
+      <w:r>
+        <w:rPr>
+          <w:rFonts w:ascii="Helvetica" w:hAnsi="Helvetica" w:cs="Helvetica"/>
+          <w:color w:val="1D2228"/>
+          <w:sz w:val="20"/>
+          <w:szCs w:val="20"/>
+          <w:shd w:val="clear" w:color="auto" w:fill="FFFFFF"/>
+        </w:rPr>
+        <w:t>regarding</w:t>
+      </w:r>
+      <w:r>
+        <w:rPr>
+          <w:rFonts w:ascii="Helvetica" w:hAnsi="Helvetica" w:cs="Helvetica"/>
+          <w:color w:val="1D2228"/>
+          <w:sz w:val="20"/>
+          <w:szCs w:val="20"/>
+          <w:shd w:val="clear" w:color="auto" w:fill="FFFFFF"/>
+        </w:rPr>
+        <w:t xml:space="preserve"> comforters and blankets etc</w:t>
+      </w:r>
+      <w:r>
+        <w:rPr>
+          <w:rFonts w:ascii="Helvetica" w:hAnsi="Helvetica" w:cs="Helvetica"/>
+          <w:color w:val="1D2228"/>
+          <w:sz w:val="20"/>
+          <w:szCs w:val="20"/>
+          <w:shd w:val="clear" w:color="auto" w:fill="FFFFFF"/>
+        </w:rPr>
+        <w:t xml:space="preserve">etera </w:t>
+      </w:r>
+      <w:r>
+        <w:rPr>
+          <w:rFonts w:ascii="Helvetica" w:hAnsi="Helvetica" w:cs="Helvetica"/>
+          <w:color w:val="1D2228"/>
+          <w:sz w:val="20"/>
+          <w:szCs w:val="20"/>
+          <w:shd w:val="clear" w:color="auto" w:fill="FFFFFF"/>
+        </w:rPr>
+        <w:t xml:space="preserve">I </w:t>
+      </w:r>
+      <w:r>
+        <w:rPr>
+          <w:rFonts w:ascii="Helvetica" w:hAnsi="Helvetica" w:cs="Helvetica"/>
+          <w:color w:val="1D2228"/>
+          <w:sz w:val="20"/>
+          <w:szCs w:val="20"/>
+          <w:shd w:val="clear" w:color="auto" w:fill="FFFFFF"/>
+        </w:rPr>
+        <w:t>found a witch include all of these colors in a</w:t>
+      </w:r>
+      <w:r>
+        <w:rPr>
+          <w:rFonts w:ascii="Helvetica" w:hAnsi="Helvetica" w:cs="Helvetica"/>
+          <w:color w:val="1D2228"/>
+          <w:sz w:val="20"/>
+          <w:szCs w:val="20"/>
+          <w:shd w:val="clear" w:color="auto" w:fill="FFFFFF"/>
+        </w:rPr>
+        <w:t xml:space="preserve"> blanket in it and from there on every time I went out to get a new comforter set or even clothing </w:t>
+      </w:r>
+      <w:r>
+        <w:rPr>
+          <w:rFonts w:ascii="Helvetica" w:hAnsi="Helvetica" w:cs="Helvetica"/>
+          <w:color w:val="1D2228"/>
+          <w:sz w:val="20"/>
+          <w:szCs w:val="20"/>
+          <w:shd w:val="clear" w:color="auto" w:fill="FFFFFF"/>
+        </w:rPr>
+        <w:t>etc.</w:t>
+      </w:r>
+      <w:r>
+        <w:rPr>
+          <w:rFonts w:ascii="Helvetica" w:hAnsi="Helvetica" w:cs="Helvetica"/>
+          <w:color w:val="1D2228"/>
+          <w:sz w:val="20"/>
+          <w:szCs w:val="20"/>
+          <w:shd w:val="clear" w:color="auto" w:fill="FFFFFF"/>
+        </w:rPr>
+        <w:t xml:space="preserve"> these are the color schemes that I have or I should say that has followed me throughout my livelihood I don't know what it is about these colors but I really love them and I am trying to make them fit and everything that I do.</w:t>
+      </w:r>
+      <w:r>
+        <w:br/>
+      </w:r>
+      <w:r>
+        <w:br/>
       </w:r>
     </w:p>
     <w:sectPr>
@@ -455,6 +657,41 @@
     <w:semiHidden/>
     <w:unhideWhenUsed/>
   </w:style>
+  <w:style w:type="character" w:styleId="Hyperlink">
+    <w:name w:val="Hyperlink"/>
+    <w:basedOn w:val="DefaultParagraphFont"/>
+    <w:uiPriority w:val="99"/>
+    <w:unhideWhenUsed/>
+    <w:rsid w:val="00F56143"/>
+    <w:rPr>
+      <w:color w:val="0563C1" w:themeColor="hyperlink"/>
+      <w:u w:val="single"/>
+    </w:rPr>
+  </w:style>
+  <w:style w:type="character" w:styleId="UnresolvedMention">
+    <w:name w:val="Unresolved Mention"/>
+    <w:basedOn w:val="DefaultParagraphFont"/>
+    <w:uiPriority w:val="99"/>
+    <w:semiHidden/>
+    <w:unhideWhenUsed/>
+    <w:rsid w:val="00F56143"/>
+    <w:rPr>
+      <w:color w:val="605E5C"/>
+      <w:shd w:val="clear" w:color="auto" w:fill="E1DFDD"/>
+    </w:rPr>
+  </w:style>
+  <w:style w:type="character" w:styleId="FollowedHyperlink">
+    <w:name w:val="FollowedHyperlink"/>
+    <w:basedOn w:val="DefaultParagraphFont"/>
+    <w:uiPriority w:val="99"/>
+    <w:semiHidden/>
+    <w:unhideWhenUsed/>
+    <w:rsid w:val="003508BE"/>
+    <w:rPr>
+      <w:color w:val="954F72" w:themeColor="followedHyperlink"/>
+      <w:u w:val="single"/>
+    </w:rPr>
+  </w:style>
 </w:styles>
 </file>
 
